--- a/MIDTERMS/CSS.docx
+++ b/MIDTERMS/CSS.docx
@@ -37,6 +37,8 @@
           <w:szCs w:val="24"/>
         </w:rPr>
       </w:pPr>
+      <w:bookmarkStart w:id="0" w:name="_GoBack"/>
+      <w:bookmarkEnd w:id="0"/>
       <w:r>
         <w:rPr>
           <w:b/>
@@ -156,21 +158,7 @@
           <w:sz w:val="24"/>
           <w:szCs w:val="24"/>
         </w:rPr>
-        <w:t xml:space="preserve">The single colon </w:t>
-      </w:r>
-      <w:r>
-        <w:rPr>
-          <w:sz w:val="24"/>
-          <w:szCs w:val="24"/>
-        </w:rPr>
-        <w:t>was</w:t>
-      </w:r>
-      <w:r>
-        <w:rPr>
-          <w:sz w:val="24"/>
-          <w:szCs w:val="24"/>
-        </w:rPr>
-        <w:t xml:space="preserve"> used when it was still CSS1 and CSS2, then replaced the single colon to double colon when it is already CSS3.</w:t>
+        <w:t>The single colon was used when it was still CSS1 and CSS2, then replaced the single colon to double colon when it is already CSS3.</w:t>
       </w:r>
     </w:p>
     <w:p>
@@ -2221,7 +2209,47 @@
         <w:rPr>
           <w:sz w:val="24"/>
         </w:rPr>
-        <w:t>colors keyword</w:t>
+        <w:t>C</w:t>
+      </w:r>
+      <w:r>
+        <w:rPr>
+          <w:sz w:val="24"/>
+        </w:rPr>
+        <w:t>olor</w:t>
+      </w:r>
+      <w:r>
+        <w:rPr>
+          <w:sz w:val="24"/>
+        </w:rPr>
+        <w:t xml:space="preserve"> </w:t>
+      </w:r>
+      <w:r>
+        <w:rPr>
+          <w:sz w:val="24"/>
+        </w:rPr>
+        <w:t>keyword</w:t>
+      </w:r>
+      <w:r>
+        <w:rPr>
+          <w:sz w:val="24"/>
+        </w:rPr>
+        <w:t>s</w:t>
+      </w:r>
+    </w:p>
+    <w:p>
+      <w:pPr>
+        <w:pStyle w:val="ListParagraph"/>
+        <w:spacing w:after="0"/>
+        <w:ind w:left="3240"/>
+        <w:rPr>
+          <w:sz w:val="24"/>
+        </w:rPr>
+      </w:pPr>
+      <w:r>
+        <w:rPr>
+          <w:sz w:val="24"/>
+        </w:rPr>
+        <w:t>Ex. Red, green, blue</w:t>
       </w:r>
     </w:p>
     <w:p>
@@ -2780,6 +2808,7 @@
         <w:rPr>
           <w:sz w:val="24"/>
         </w:rPr>
+        <w:lastRenderedPageBreak/>
         <w:t>provides predefined CSS design functionality that can be reused, extended or customized.</w:t>
       </w:r>
     </w:p>
@@ -2799,7 +2828,6 @@
         <w:rPr>
           <w:sz w:val="24"/>
         </w:rPr>
-        <w:lastRenderedPageBreak/>
         <w:t>Examples:</w:t>
       </w:r>
       <w:r>
@@ -2873,8 +2901,6 @@
         </w:rPr>
         <w:t>provides predefined CSS.</w:t>
       </w:r>
-      <w:bookmarkStart w:id="0" w:name="_GoBack"/>
-      <w:bookmarkEnd w:id="0"/>
     </w:p>
     <w:p>
       <w:pPr>
@@ -2928,7 +2954,7 @@
         <v:path o:extrusionok="f" gradientshapeok="t" o:connecttype="rect"/>
         <o:lock v:ext="edit" aspectratio="t"/>
       </v:shapetype>
-      <v:shape id="_x0000_i1106" type="#_x0000_t75" style="width:11.25pt;height:11.25pt" o:bullet="t">
+      <v:shape id="_x0000_i1029" type="#_x0000_t75" style="width:11.25pt;height:11.25pt" o:bullet="t">
         <v:imagedata r:id="rId1" o:title="mso5344"/>
       </v:shape>
     </w:pict>
@@ -7181,7 +7207,7 @@
 </file>
 
 <file path=customXml/itemProps1.xml><?xml version="1.0" encoding="utf-8"?>
-<ds:datastoreItem xmlns:ds="http://schemas.openxmlformats.org/officeDocument/2006/customXml" ds:itemID="{538FBED8-B015-47A6-9CC4-578EDFB0BDAF}">
+<ds:datastoreItem xmlns:ds="http://schemas.openxmlformats.org/officeDocument/2006/customXml" ds:itemID="{E2DE4E09-A2BF-4F63-A99C-D7D634D7958D}">
   <ds:schemaRefs>
     <ds:schemaRef ds:uri="http://schemas.openxmlformats.org/officeDocument/2006/bibliography"/>
   </ds:schemaRefs>
